--- a/ECE 4703 - Yu/Homework/ECE4703_Q2_JonathanHanbali.docx
+++ b/ECE 4703 - Yu/Homework/ECE4703_Q2_JonathanHanbali.docx
@@ -251,6 +251,20 @@
       </w:pPr>
       <w:r>
         <w:rPr/>
+      </w:r>
+      <w:r>
+        <w:br w:type="page"/>
+      </w:r>
+    </w:p>
+    <w:p>
+      <w:pPr>
+        <w:pStyle w:val="Normal"/>
+        <w:bidi w:val="0"/>
+        <w:jc w:val="left"/>
+        <w:rPr/>
+      </w:pPr>
+      <w:r>
+        <w:rPr/>
         <w:t xml:space="preserve">(d) Add compile options in </w:t>
       </w:r>
       <w:r>
@@ -358,6 +372,51 @@
       </w:pPr>
       <w:r>
         <w:rPr/>
+        <w:drawing>
+          <wp:anchor behindDoc="0" distT="0" distB="0" distL="0" distR="0" simplePos="0" locked="0" layoutInCell="0" allowOverlap="1" relativeHeight="8">
+            <wp:simplePos x="0" y="0"/>
+            <wp:positionH relativeFrom="column">
+              <wp:align>center</wp:align>
+            </wp:positionH>
+            <wp:positionV relativeFrom="paragraph">
+              <wp:posOffset>635</wp:posOffset>
+            </wp:positionV>
+            <wp:extent cx="6332220" cy="1149350"/>
+            <wp:effectExtent l="0" t="0" r="0" b="0"/>
+            <wp:wrapSquare wrapText="largest"/>
+            <wp:docPr id="5" name="Image7" descr=""/>
+            <wp:cNvGraphicFramePr>
+              <a:graphicFrameLocks xmlns:a="http://schemas.openxmlformats.org/drawingml/2006/main" noChangeAspect="1"/>
+            </wp:cNvGraphicFramePr>
+            <a:graphic xmlns:a="http://schemas.openxmlformats.org/drawingml/2006/main">
+              <a:graphicData uri="http://schemas.openxmlformats.org/drawingml/2006/picture">
+                <pic:pic xmlns:pic="http://schemas.openxmlformats.org/drawingml/2006/picture">
+                  <pic:nvPicPr>
+                    <pic:cNvPr id="5" name="Image7" descr=""/>
+                    <pic:cNvPicPr>
+                      <a:picLocks noChangeAspect="1" noChangeArrowheads="1"/>
+                    </pic:cNvPicPr>
+                  </pic:nvPicPr>
+                  <pic:blipFill>
+                    <a:blip r:embed="rId6"/>
+                    <a:stretch>
+                      <a:fillRect/>
+                    </a:stretch>
+                  </pic:blipFill>
+                  <pic:spPr bwMode="auto">
+                    <a:xfrm>
+                      <a:off x="0" y="0"/>
+                      <a:ext cx="6332220" cy="1149350"/>
+                    </a:xfrm>
+                    <a:prstGeom prst="rect">
+                      <a:avLst/>
+                    </a:prstGeom>
+                  </pic:spPr>
+                </pic:pic>
+              </a:graphicData>
+            </a:graphic>
+          </wp:anchor>
+        </w:drawing>
       </w:r>
       <w:r>
         <w:br w:type="page"/>
@@ -396,7 +455,7 @@
             <wp:extent cx="6332220" cy="3476625"/>
             <wp:effectExtent l="0" t="0" r="0" b="0"/>
             <wp:wrapSquare wrapText="largest"/>
-            <wp:docPr id="5" name="Image4" descr=""/>
+            <wp:docPr id="6" name="Image4" descr=""/>
             <wp:cNvGraphicFramePr>
               <a:graphicFrameLocks xmlns:a="http://schemas.openxmlformats.org/drawingml/2006/main" noChangeAspect="1"/>
             </wp:cNvGraphicFramePr>
@@ -404,13 +463,13 @@
               <a:graphicData uri="http://schemas.openxmlformats.org/drawingml/2006/picture">
                 <pic:pic xmlns:pic="http://schemas.openxmlformats.org/drawingml/2006/picture">
                   <pic:nvPicPr>
-                    <pic:cNvPr id="5" name="Image4" descr=""/>
+                    <pic:cNvPr id="6" name="Image4" descr=""/>
                     <pic:cNvPicPr>
                       <a:picLocks noChangeAspect="1" noChangeArrowheads="1"/>
                     </pic:cNvPicPr>
                   </pic:nvPicPr>
                   <pic:blipFill>
-                    <a:blip r:embed="rId6"/>
+                    <a:blip r:embed="rId7"/>
                     <a:stretch>
                       <a:fillRect/>
                     </a:stretch>
@@ -475,7 +534,7 @@
             <wp:extent cx="6332220" cy="2523490"/>
             <wp:effectExtent l="0" t="0" r="0" b="0"/>
             <wp:wrapSquare wrapText="largest"/>
-            <wp:docPr id="6" name="Image6" descr=""/>
+            <wp:docPr id="7" name="Image6" descr=""/>
             <wp:cNvGraphicFramePr>
               <a:graphicFrameLocks xmlns:a="http://schemas.openxmlformats.org/drawingml/2006/main" noChangeAspect="1"/>
             </wp:cNvGraphicFramePr>
@@ -483,13 +542,13 @@
               <a:graphicData uri="http://schemas.openxmlformats.org/drawingml/2006/picture">
                 <pic:pic xmlns:pic="http://schemas.openxmlformats.org/drawingml/2006/picture">
                   <pic:nvPicPr>
-                    <pic:cNvPr id="6" name="Image6" descr=""/>
+                    <pic:cNvPr id="7" name="Image6" descr=""/>
                     <pic:cNvPicPr>
                       <a:picLocks noChangeAspect="1" noChangeArrowheads="1"/>
                     </pic:cNvPicPr>
                   </pic:nvPicPr>
                   <pic:blipFill>
-                    <a:blip r:embed="rId7"/>
+                    <a:blip r:embed="rId8"/>
                     <a:stretch>
                       <a:fillRect/>
                     </a:stretch>
@@ -520,6 +579,9 @@
       <w:r>
         <w:rPr/>
       </w:r>
+      <w:r>
+        <w:br w:type="page"/>
+      </w:r>
     </w:p>
     <w:p>
       <w:pPr>
@@ -542,18 +604,150 @@
       </w:pPr>
       <w:r>
         <w:rPr/>
-      </w:r>
-    </w:p>
-    <w:p>
-      <w:pPr>
-        <w:pStyle w:val="Normal"/>
-        <w:bidi w:val="0"/>
-        <w:jc w:val="left"/>
-        <w:rPr/>
-      </w:pPr>
-      <w:r>
-        <w:rPr/>
         <w:t>(I) Server and Client Compile</w:t>
+      </w:r>
+    </w:p>
+    <w:p>
+      <w:pPr>
+        <w:pStyle w:val="Normal"/>
+        <w:bidi w:val="0"/>
+        <w:jc w:val="left"/>
+        <w:rPr/>
+      </w:pPr>
+      <w:r>
+        <w:rPr/>
+        <w:drawing>
+          <wp:anchor behindDoc="0" distT="0" distB="0" distL="0" distR="0" simplePos="0" locked="0" layoutInCell="0" allowOverlap="1" relativeHeight="9">
+            <wp:simplePos x="0" y="0"/>
+            <wp:positionH relativeFrom="column">
+              <wp:align>center</wp:align>
+            </wp:positionH>
+            <wp:positionV relativeFrom="paragraph">
+              <wp:posOffset>635</wp:posOffset>
+            </wp:positionV>
+            <wp:extent cx="6332220" cy="4925695"/>
+            <wp:effectExtent l="0" t="0" r="0" b="0"/>
+            <wp:wrapSquare wrapText="largest"/>
+            <wp:docPr id="8" name="Image8" descr=""/>
+            <wp:cNvGraphicFramePr>
+              <a:graphicFrameLocks xmlns:a="http://schemas.openxmlformats.org/drawingml/2006/main" noChangeAspect="1"/>
+            </wp:cNvGraphicFramePr>
+            <a:graphic xmlns:a="http://schemas.openxmlformats.org/drawingml/2006/main">
+              <a:graphicData uri="http://schemas.openxmlformats.org/drawingml/2006/picture">
+                <pic:pic xmlns:pic="http://schemas.openxmlformats.org/drawingml/2006/picture">
+                  <pic:nvPicPr>
+                    <pic:cNvPr id="8" name="Image8" descr=""/>
+                    <pic:cNvPicPr>
+                      <a:picLocks noChangeAspect="1" noChangeArrowheads="1"/>
+                    </pic:cNvPicPr>
+                  </pic:nvPicPr>
+                  <pic:blipFill>
+                    <a:blip r:embed="rId9"/>
+                    <a:stretch>
+                      <a:fillRect/>
+                    </a:stretch>
+                  </pic:blipFill>
+                  <pic:spPr bwMode="auto">
+                    <a:xfrm>
+                      <a:off x="0" y="0"/>
+                      <a:ext cx="6332220" cy="4925695"/>
+                    </a:xfrm>
+                    <a:prstGeom prst="rect">
+                      <a:avLst/>
+                    </a:prstGeom>
+                  </pic:spPr>
+                </pic:pic>
+              </a:graphicData>
+            </a:graphic>
+          </wp:anchor>
+        </w:drawing>
+      </w:r>
+    </w:p>
+    <w:p>
+      <w:pPr>
+        <w:pStyle w:val="Normal"/>
+        <w:bidi w:val="0"/>
+        <w:jc w:val="left"/>
+        <w:rPr/>
+      </w:pPr>
+      <w:r>
+        <w:rPr/>
+      </w:r>
+    </w:p>
+    <w:p>
+      <w:pPr>
+        <w:pStyle w:val="Normal"/>
+        <w:bidi w:val="0"/>
+        <w:jc w:val="left"/>
+        <w:rPr/>
+      </w:pPr>
+      <w:r>
+        <w:rPr/>
+        <w:t xml:space="preserve">I was able to build the code, but could not run the program </w:t>
+      </w:r>
+      <w:r>
+        <w:rPr/>
+        <w:t xml:space="preserve">because it still have a problem with finding the module. </w:t>
+      </w:r>
+      <w:r>
+        <w:rPr/>
+        <w:t xml:space="preserve">Same thing happening with the Person_client as well. I also tried to make this in c++, but the problem changed, and I still unable to compile with c++. </w:t>
+      </w:r>
+    </w:p>
+    <w:p>
+      <w:pPr>
+        <w:pStyle w:val="Normal"/>
+        <w:bidi w:val="0"/>
+        <w:jc w:val="left"/>
+        <w:rPr/>
+      </w:pPr>
+      <w:r>
+        <w:rPr/>
+        <w:drawing>
+          <wp:anchor behindDoc="0" distT="0" distB="0" distL="0" distR="0" simplePos="0" locked="0" layoutInCell="0" allowOverlap="1" relativeHeight="10">
+            <wp:simplePos x="0" y="0"/>
+            <wp:positionH relativeFrom="column">
+              <wp:align>center</wp:align>
+            </wp:positionH>
+            <wp:positionV relativeFrom="paragraph">
+              <wp:posOffset>635</wp:posOffset>
+            </wp:positionV>
+            <wp:extent cx="6332220" cy="3984625"/>
+            <wp:effectExtent l="0" t="0" r="0" b="0"/>
+            <wp:wrapSquare wrapText="largest"/>
+            <wp:docPr id="9" name="Image9" descr=""/>
+            <wp:cNvGraphicFramePr>
+              <a:graphicFrameLocks xmlns:a="http://schemas.openxmlformats.org/drawingml/2006/main" noChangeAspect="1"/>
+            </wp:cNvGraphicFramePr>
+            <a:graphic xmlns:a="http://schemas.openxmlformats.org/drawingml/2006/main">
+              <a:graphicData uri="http://schemas.openxmlformats.org/drawingml/2006/picture">
+                <pic:pic xmlns:pic="http://schemas.openxmlformats.org/drawingml/2006/picture">
+                  <pic:nvPicPr>
+                    <pic:cNvPr id="9" name="Image9" descr=""/>
+                    <pic:cNvPicPr>
+                      <a:picLocks noChangeAspect="1" noChangeArrowheads="1"/>
+                    </pic:cNvPicPr>
+                  </pic:nvPicPr>
+                  <pic:blipFill>
+                    <a:blip r:embed="rId10"/>
+                    <a:stretch>
+                      <a:fillRect/>
+                    </a:stretch>
+                  </pic:blipFill>
+                  <pic:spPr bwMode="auto">
+                    <a:xfrm>
+                      <a:off x="0" y="0"/>
+                      <a:ext cx="6332220" cy="3984625"/>
+                    </a:xfrm>
+                    <a:prstGeom prst="rect">
+                      <a:avLst/>
+                    </a:prstGeom>
+                  </pic:spPr>
+                </pic:pic>
+              </a:graphicData>
+            </a:graphic>
+          </wp:anchor>
+        </w:drawing>
       </w:r>
     </w:p>
     <w:sectPr>
